--- a/docs/documentatie/Functioneel Ontwerp.docx
+++ b/docs/documentatie/Functioneel Ontwerp.docx
@@ -2447,8 +2447,6 @@
           <w:lang w:val="nl-NL"/>
         </w:rPr>
       </w:pPr>
-      <w:bookmarkStart w:id="4" w:name="_GoBack"/>
-      <w:bookmarkEnd w:id="4"/>
       <w:r>
         <w:rPr>
           <w:lang w:val="nl-NL"/>
@@ -2664,61 +2662,8 @@
           <w:lang w:val="nl-NL"/>
         </w:rPr>
       </w:pPr>
-      <w:r>
-        <w:rPr>
-          <w:noProof/>
-          <w:lang w:val="nl-NL"/>
-        </w:rPr>
-        <w:lastRenderedPageBreak/>
-        <w:drawing>
-          <wp:inline distT="0" distB="0" distL="0" distR="0" wp14:anchorId="3530CC05" wp14:editId="53D9B776">
-            <wp:extent cx="5734050" cy="6419850"/>
-            <wp:effectExtent l="0" t="0" r="0" b="0"/>
-            <wp:docPr id="4" name="Picture 4"/>
-            <wp:cNvGraphicFramePr>
-              <a:graphicFrameLocks xmlns:a="http://schemas.openxmlformats.org/drawingml/2006/main" noChangeAspect="1"/>
-            </wp:cNvGraphicFramePr>
-            <a:graphic xmlns:a="http://schemas.openxmlformats.org/drawingml/2006/main">
-              <a:graphicData uri="http://schemas.openxmlformats.org/drawingml/2006/picture">
-                <pic:pic xmlns:pic="http://schemas.openxmlformats.org/drawingml/2006/picture">
-                  <pic:nvPicPr>
-                    <pic:cNvPr id="0" name="Picture 5"/>
-                    <pic:cNvPicPr>
-                      <a:picLocks noChangeAspect="1" noChangeArrowheads="1"/>
-                    </pic:cNvPicPr>
-                  </pic:nvPicPr>
-                  <pic:blipFill>
-                    <a:blip r:embed="rId8">
-                      <a:extLst>
-                        <a:ext uri="{28A0092B-C50C-407E-A947-70E740481C1C}">
-                          <a14:useLocalDpi xmlns:a14="http://schemas.microsoft.com/office/drawing/2010/main" val="0"/>
-                        </a:ext>
-                      </a:extLst>
-                    </a:blip>
-                    <a:srcRect/>
-                    <a:stretch>
-                      <a:fillRect/>
-                    </a:stretch>
-                  </pic:blipFill>
-                  <pic:spPr bwMode="auto">
-                    <a:xfrm>
-                      <a:off x="0" y="0"/>
-                      <a:ext cx="5734050" cy="6419850"/>
-                    </a:xfrm>
-                    <a:prstGeom prst="rect">
-                      <a:avLst/>
-                    </a:prstGeom>
-                    <a:noFill/>
-                    <a:ln>
-                      <a:noFill/>
-                    </a:ln>
-                  </pic:spPr>
-                </pic:pic>
-              </a:graphicData>
-            </a:graphic>
-          </wp:inline>
-        </w:drawing>
-      </w:r>
+      <w:bookmarkStart w:id="4" w:name="_GoBack"/>
+      <w:bookmarkEnd w:id="4"/>
     </w:p>
     <w:p>
       <w:pPr>
@@ -2778,7 +2723,6 @@
           <w:szCs w:val="22"/>
           <w:bdr w:val="none" w:sz="0" w:space="0" w:color="auto" w:frame="1"/>
         </w:rPr>
-        <w:lastRenderedPageBreak/>
         <w:drawing>
           <wp:inline distT="0" distB="0" distL="0" distR="0" wp14:anchorId="63BDE4EE" wp14:editId="52E49708">
             <wp:extent cx="4600575" cy="4800600"/>
@@ -2797,7 +2741,7 @@
                     </pic:cNvPicPr>
                   </pic:nvPicPr>
                   <pic:blipFill>
-                    <a:blip r:embed="rId9">
+                    <a:blip r:embed="rId8">
                       <a:extLst>
                         <a:ext uri="{28A0092B-C50C-407E-A947-70E740481C1C}">
                           <a14:useLocalDpi xmlns:a14="http://schemas.microsoft.com/office/drawing/2010/main" val="0"/>
@@ -3683,7 +3627,7 @@
 </file>
 
 <file path=customXml/itemProps1.xml><?xml version="1.0" encoding="utf-8"?>
-<ds:datastoreItem xmlns:ds="http://schemas.openxmlformats.org/officeDocument/2006/customXml" ds:itemID="{CC532B12-0853-470B-9432-B16AD1CE75F2}">
+<ds:datastoreItem xmlns:ds="http://schemas.openxmlformats.org/officeDocument/2006/customXml" ds:itemID="{876D85C9-F757-4F35-93DA-6802BEDE9201}">
   <ds:schemaRefs>
     <ds:schemaRef ds:uri="http://schemas.openxmlformats.org/officeDocument/2006/bibliography"/>
   </ds:schemaRefs>
